--- a/Whiskerman Documentation.docx
+++ b/Whiskerman Documentation.docx
@@ -11,7 +11,10 @@
           <w:szCs w:val="32"/>
         </w:rPr>
       </w:pPr>
+      <w:bookmarkStart w:id="0" w:name="_GoBack"/>
+      <w:bookmarkEnd w:id="0"/>
       <w:proofErr w:type="spellStart"/>
+      <w:proofErr w:type="gramStart"/>
       <w:r>
         <w:rPr>
           <w:rFonts w:asciiTheme="majorHAnsi" w:hAnsiTheme="majorHAnsi"/>
@@ -27,83 +30,404 @@
           <w:sz w:val="32"/>
           <w:szCs w:val="32"/>
         </w:rPr>
-        <w:t>: Getting started</w:t>
-      </w:r>
-    </w:p>
-    <w:p>
-      <w:pPr>
-        <w:pStyle w:val="ListParagraph"/>
-        <w:numPr>
-          <w:ilvl w:val="0"/>
-          <w:numId w:val="11"/>
-        </w:numPr>
+        <w:t>(</w:t>
+      </w:r>
+      <w:proofErr w:type="spellStart"/>
+      <w:proofErr w:type="gramEnd"/>
+      <w:r>
+        <w:rPr>
+          <w:rFonts w:asciiTheme="majorHAnsi" w:hAnsiTheme="majorHAnsi"/>
+          <w:sz w:val="32"/>
+          <w:szCs w:val="32"/>
+        </w:rPr>
+        <w:t>chester</w:t>
+      </w:r>
+      <w:proofErr w:type="spellEnd"/>
+      <w:r>
+        <w:rPr>
+          <w:rFonts w:asciiTheme="majorHAnsi" w:hAnsiTheme="majorHAnsi"/>
+          <w:sz w:val="32"/>
+          <w:szCs w:val="32"/>
+        </w:rPr>
+        <w:t>)</w:t>
+      </w:r>
+    </w:p>
+    <w:p>
+      <w:pPr>
+        <w:jc w:val="center"/>
+        <w:rPr>
+          <w:rFonts w:asciiTheme="majorHAnsi" w:hAnsiTheme="majorHAnsi"/>
+          <w:sz w:val="32"/>
+          <w:szCs w:val="32"/>
+        </w:rPr>
+      </w:pPr>
+      <w:r>
+        <w:rPr>
+          <w:rFonts w:asciiTheme="majorHAnsi" w:hAnsiTheme="majorHAnsi"/>
+          <w:sz w:val="32"/>
+          <w:szCs w:val="32"/>
+        </w:rPr>
+        <w:t>[Pronounced</w:t>
+      </w:r>
+      <w:r>
+        <w:rPr>
+          <w:rFonts w:asciiTheme="majorHAnsi" w:hAnsiTheme="majorHAnsi"/>
+          <w:sz w:val="32"/>
+          <w:szCs w:val="32"/>
+        </w:rPr>
+        <w:t xml:space="preserve"> with silent “s”</w:t>
+      </w:r>
+      <w:r>
+        <w:rPr>
+          <w:rFonts w:asciiTheme="majorHAnsi" w:hAnsiTheme="majorHAnsi"/>
+          <w:sz w:val="32"/>
+          <w:szCs w:val="32"/>
+        </w:rPr>
+        <w:t>, as in the classic film, “Wicker Man”]</w:t>
+      </w:r>
+    </w:p>
+    <w:p>
+      <w:pPr>
+        <w:jc w:val="center"/>
+        <w:rPr>
+          <w:rFonts w:asciiTheme="majorHAnsi" w:hAnsiTheme="majorHAnsi"/>
+          <w:sz w:val="32"/>
+          <w:szCs w:val="32"/>
+        </w:rPr>
+      </w:pPr>
+      <w:r>
+        <w:rPr>
+          <w:rFonts w:asciiTheme="majorHAnsi" w:hAnsiTheme="majorHAnsi"/>
+          <w:sz w:val="32"/>
+          <w:szCs w:val="32"/>
+        </w:rPr>
+        <w:t xml:space="preserve">For </w:t>
+      </w:r>
+      <w:r>
+        <w:rPr>
+          <w:rFonts w:asciiTheme="majorHAnsi" w:hAnsiTheme="majorHAnsi"/>
+          <w:sz w:val="32"/>
+          <w:szCs w:val="32"/>
+        </w:rPr>
+        <w:t xml:space="preserve">details please see: </w:t>
+      </w:r>
+      <w:hyperlink r:id="rId7" w:history="1">
+        <w:r>
+          <w:rPr>
+            <w:rStyle w:val="Hyperlink"/>
+            <w:rFonts w:asciiTheme="majorHAnsi" w:hAnsiTheme="majorHAnsi"/>
+            <w:sz w:val="32"/>
+            <w:szCs w:val="32"/>
+          </w:rPr>
+          <w:t>biorXiv</w:t>
+        </w:r>
+        <w:proofErr w:type="gramStart"/>
+        <w:r>
+          <w:rPr>
+            <w:rStyle w:val="Hyperlink"/>
+            <w:rFonts w:asciiTheme="majorHAnsi" w:hAnsiTheme="majorHAnsi"/>
+            <w:sz w:val="32"/>
+            <w:szCs w:val="32"/>
+          </w:rPr>
+          <w:t>:773697</w:t>
+        </w:r>
+        <w:proofErr w:type="gramEnd"/>
+      </w:hyperlink>
+    </w:p>
+    <w:p>
+      <w:pPr>
         <w:rPr>
           <w:b/>
           <w:sz w:val="28"/>
           <w:szCs w:val="32"/>
         </w:rPr>
       </w:pPr>
+      <w:proofErr w:type="spellStart"/>
       <w:r>
         <w:rPr>
           <w:b/>
           <w:sz w:val="28"/>
           <w:szCs w:val="32"/>
         </w:rPr>
-        <w:t xml:space="preserve">Open </w:t>
-      </w:r>
+        <w:t>Preprocessing</w:t>
+      </w:r>
+      <w:proofErr w:type="spellEnd"/>
+    </w:p>
+    <w:p>
+      <w:pPr>
+        <w:rPr>
+          <w:b/>
+          <w:szCs w:val="32"/>
+        </w:rPr>
+      </w:pPr>
       <w:proofErr w:type="spellStart"/>
       <w:r>
+        <w:rPr>
+          <w:szCs w:val="32"/>
+        </w:rPr>
+        <w:t>Whiskerman</w:t>
+      </w:r>
+      <w:proofErr w:type="spellEnd"/>
+      <w:r>
+        <w:rPr>
+          <w:szCs w:val="32"/>
+        </w:rPr>
+        <w:t xml:space="preserve"> expects the animal’s head to be oriented, in the horizontal plane, </w:t>
+      </w:r>
+      <w:r>
+        <w:rPr>
+          <w:szCs w:val="32"/>
+        </w:rPr>
+        <w:t>as in the following image:</w:t>
+      </w:r>
+    </w:p>
+    <w:p>
+      <w:pPr>
+        <w:pStyle w:val="ListParagraph"/>
+        <w:ind w:left="792"/>
+        <w:rPr>
+          <w:b/>
+          <w:szCs w:val="32"/>
+        </w:rPr>
+      </w:pPr>
+      <w:r>
+        <w:rPr>
+          <w:noProof/>
+          <w:lang w:val="en-US"/>
+        </w:rPr>
+        <w:t xml:space="preserve"> </w:t>
+      </w:r>
+      <w:r>
+        <w:rPr>
+          <w:noProof/>
+          <w:lang w:eastAsia="en-GB"/>
+        </w:rPr>
+        <w:drawing>
+          <wp:inline distT="0" distB="0" distL="0" distR="0" wp14:anchorId="5EBF275D" wp14:editId="665604F5">
+            <wp:extent cx="2924175" cy="2076450"/>
+            <wp:effectExtent l="0" t="0" r="9525" b="0"/>
+            <wp:docPr id="2" name="Picture 2"/>
+            <wp:cNvGraphicFramePr>
+              <a:graphicFrameLocks xmlns:a="http://schemas.openxmlformats.org/drawingml/2006/main" noChangeAspect="1"/>
+            </wp:cNvGraphicFramePr>
+            <a:graphic xmlns:a="http://schemas.openxmlformats.org/drawingml/2006/main">
+              <a:graphicData uri="http://schemas.openxmlformats.org/drawingml/2006/picture">
+                <pic:pic xmlns:pic="http://schemas.openxmlformats.org/drawingml/2006/picture">
+                  <pic:nvPicPr>
+                    <pic:cNvPr id="0" name="Picture 1"/>
+                    <pic:cNvPicPr>
+                      <a:picLocks noChangeAspect="1" noChangeArrowheads="1"/>
+                    </pic:cNvPicPr>
+                  </pic:nvPicPr>
+                  <pic:blipFill>
+                    <a:blip r:embed="rId8">
+                      <a:extLst>
+                        <a:ext uri="{28A0092B-C50C-407E-A947-70E740481C1C}">
+                          <a14:useLocalDpi xmlns:a14="http://schemas.microsoft.com/office/drawing/2010/main" val="0"/>
+                        </a:ext>
+                      </a:extLst>
+                    </a:blip>
+                    <a:srcRect/>
+                    <a:stretch>
+                      <a:fillRect/>
+                    </a:stretch>
+                  </pic:blipFill>
+                  <pic:spPr bwMode="auto">
+                    <a:xfrm>
+                      <a:off x="0" y="0"/>
+                      <a:ext cx="2924175" cy="2076450"/>
+                    </a:xfrm>
+                    <a:prstGeom prst="rect">
+                      <a:avLst/>
+                    </a:prstGeom>
+                    <a:noFill/>
+                    <a:ln>
+                      <a:noFill/>
+                    </a:ln>
+                  </pic:spPr>
+                </pic:pic>
+              </a:graphicData>
+            </a:graphic>
+          </wp:inline>
+        </w:drawing>
+      </w:r>
+    </w:p>
+    <w:p>
+      <w:pPr>
+        <w:rPr>
+          <w:b/>
+          <w:szCs w:val="32"/>
+        </w:rPr>
+      </w:pPr>
+      <w:r>
+        <w:rPr>
+          <w:szCs w:val="32"/>
+        </w:rPr>
+        <w:t>If the head orientation is different</w:t>
+      </w:r>
+      <w:r>
+        <w:rPr>
+          <w:szCs w:val="32"/>
+        </w:rPr>
+        <w:t>ly</w:t>
+      </w:r>
+      <w:r>
+        <w:rPr>
+          <w:szCs w:val="32"/>
+        </w:rPr>
+        <w:t xml:space="preserve"> to this, the algorithm may perform poorly.  It is best to rotate the image so that it matches the above.  A simple script for this is included (“</w:t>
+      </w:r>
+      <w:proofErr w:type="spellStart"/>
+      <w:r>
+        <w:rPr>
+          <w:szCs w:val="32"/>
+        </w:rPr>
+        <w:t>avi_transpose.m</w:t>
+      </w:r>
+      <w:proofErr w:type="spellEnd"/>
+      <w:r>
+        <w:rPr>
+          <w:szCs w:val="32"/>
+        </w:rPr>
+        <w:t>”).</w:t>
+      </w:r>
+    </w:p>
+    <w:p>
+      <w:pPr>
+        <w:rPr>
+          <w:szCs w:val="32"/>
+        </w:rPr>
+      </w:pPr>
+      <w:r>
+        <w:rPr>
+          <w:szCs w:val="32"/>
+        </w:rPr>
+        <w:t>Similarly, for 3D tracking, the expected image orientation is:</w:t>
+      </w:r>
+    </w:p>
+    <w:p>
+      <w:pPr>
+        <w:rPr>
+          <w:szCs w:val="32"/>
+        </w:rPr>
+      </w:pPr>
+      <w:r>
+        <w:rPr>
+          <w:noProof/>
+          <w:szCs w:val="32"/>
+          <w:lang w:eastAsia="en-GB"/>
+        </w:rPr>
+        <w:drawing>
+          <wp:inline distT="0" distB="0" distL="0" distR="0" wp14:anchorId="0D09139B" wp14:editId="3041EAAA">
+            <wp:extent cx="4286250" cy="1895475"/>
+            <wp:effectExtent l="0" t="0" r="0" b="9525"/>
+            <wp:docPr id="8" name="Picture 8"/>
+            <wp:cNvGraphicFramePr>
+              <a:graphicFrameLocks xmlns:a="http://schemas.openxmlformats.org/drawingml/2006/main"/>
+            </wp:cNvGraphicFramePr>
+            <a:graphic xmlns:a="http://schemas.openxmlformats.org/drawingml/2006/main">
+              <a:graphicData uri="http://schemas.openxmlformats.org/drawingml/2006/picture">
+                <pic:pic xmlns:pic="http://schemas.openxmlformats.org/drawingml/2006/picture">
+                  <pic:nvPicPr>
+                    <pic:cNvPr id="0" name="Picture 2"/>
+                    <pic:cNvPicPr>
+                      <a:picLocks noChangeAspect="1" noChangeArrowheads="1"/>
+                    </pic:cNvPicPr>
+                  </pic:nvPicPr>
+                  <pic:blipFill>
+                    <a:blip r:embed="rId9">
+                      <a:extLst>
+                        <a:ext uri="{28A0092B-C50C-407E-A947-70E740481C1C}">
+                          <a14:useLocalDpi xmlns:a14="http://schemas.microsoft.com/office/drawing/2010/main" val="0"/>
+                        </a:ext>
+                      </a:extLst>
+                    </a:blip>
+                    <a:srcRect/>
+                    <a:stretch>
+                      <a:fillRect/>
+                    </a:stretch>
+                  </pic:blipFill>
+                  <pic:spPr bwMode="auto">
+                    <a:xfrm>
+                      <a:off x="0" y="0"/>
+                      <a:ext cx="4296069" cy="1899817"/>
+                    </a:xfrm>
+                    <a:prstGeom prst="rect">
+                      <a:avLst/>
+                    </a:prstGeom>
+                    <a:noFill/>
+                    <a:ln>
+                      <a:noFill/>
+                    </a:ln>
+                  </pic:spPr>
+                </pic:pic>
+              </a:graphicData>
+            </a:graphic>
+          </wp:inline>
+        </w:drawing>
+      </w:r>
+    </w:p>
+    <w:p>
+      <w:pPr>
+        <w:rPr>
+          <w:szCs w:val="32"/>
+        </w:rPr>
+      </w:pPr>
+    </w:p>
+    <w:p>
+      <w:pPr>
         <w:rPr>
           <w:b/>
           <w:sz w:val="28"/>
           <w:szCs w:val="32"/>
         </w:rPr>
-        <w:t>Whi</w:t>
-      </w:r>
+      </w:pPr>
       <w:r>
         <w:rPr>
           <w:b/>
           <w:sz w:val="28"/>
           <w:szCs w:val="32"/>
         </w:rPr>
-        <w:t>s</w:t>
-      </w:r>
+        <w:t xml:space="preserve">Open </w:t>
+      </w:r>
+      <w:proofErr w:type="spellStart"/>
       <w:r>
         <w:rPr>
           <w:b/>
           <w:sz w:val="28"/>
           <w:szCs w:val="32"/>
         </w:rPr>
-        <w:t>kerMan</w:t>
-      </w:r>
-      <w:proofErr w:type="spellEnd"/>
+        <w:t>Whi</w:t>
+      </w:r>
       <w:r>
         <w:rPr>
           <w:b/>
           <w:sz w:val="28"/>
           <w:szCs w:val="32"/>
         </w:rPr>
-        <w:t xml:space="preserve"> </w:t>
-      </w:r>
-    </w:p>
-    <w:p>
-      <w:pPr>
-        <w:pStyle w:val="ListParagraph"/>
-        <w:ind w:left="360"/>
+        <w:t>s</w:t>
+      </w:r>
+      <w:r>
         <w:rPr>
           <w:b/>
           <w:sz w:val="28"/>
           <w:szCs w:val="32"/>
         </w:rPr>
-      </w:pPr>
-    </w:p>
-    <w:p>
-      <w:pPr>
-        <w:pStyle w:val="ListParagraph"/>
-        <w:numPr>
-          <w:ilvl w:val="1"/>
-          <w:numId w:val="14"/>
-        </w:numPr>
+        <w:t>kerMan</w:t>
+      </w:r>
+      <w:proofErr w:type="spellEnd"/>
+      <w:r>
+        <w:rPr>
+          <w:b/>
+          <w:sz w:val="28"/>
+          <w:szCs w:val="32"/>
+        </w:rPr>
+        <w:t xml:space="preserve"> </w:t>
+      </w:r>
+    </w:p>
+    <w:p>
+      <w:pPr>
+        <w:ind w:left="360"/>
       </w:pPr>
       <w:r>
         <w:t>Extract</w:t>
@@ -114,7 +438,13 @@
       <w:proofErr w:type="spellStart"/>
       <w:proofErr w:type="gramStart"/>
       <w:r>
-        <w:t>Whikerman</w:t>
+        <w:t>Whi</w:t>
+      </w:r>
+      <w:r>
+        <w:t>s</w:t>
+      </w:r>
+      <w:r>
+        <w:t>kerman</w:t>
       </w:r>
       <w:proofErr w:type="spellEnd"/>
       <w:r>
@@ -128,7 +458,13 @@
         <w:t>(e.g. "C:\</w:t>
       </w:r>
       <w:r>
-        <w:t>user\whikerman</w:t>
+        <w:t>user\whi</w:t>
+      </w:r>
+      <w:r>
+        <w:t>s</w:t>
+      </w:r>
+      <w:r>
+        <w:t>kerman</w:t>
       </w:r>
       <w:r>
         <w:t xml:space="preserve"> </w:t>
@@ -136,19 +472,13 @@
       <w:r>
         <w:t>")</w:t>
       </w:r>
-      <w:ins w:id="0" w:author="Andrea Colins Rodriguez" w:date="2018-05-23T11:02:00Z">
-        <w:r>
-          <w:t>.</w:t>
-        </w:r>
-      </w:ins>
-    </w:p>
-    <w:p>
-      <w:pPr>
-        <w:pStyle w:val="ListParagraph"/>
-        <w:numPr>
-          <w:ilvl w:val="1"/>
-          <w:numId w:val="14"/>
-        </w:numPr>
+      <w:r>
+        <w:t>.</w:t>
+      </w:r>
+    </w:p>
+    <w:p>
+      <w:pPr>
+        <w:ind w:left="360"/>
       </w:pPr>
       <w:r>
         <w:t xml:space="preserve">Within </w:t>
@@ -190,7 +520,13 @@
       </w:r>
       <w:proofErr w:type="spellStart"/>
       <w:r>
-        <w:t>whikerman</w:t>
+        <w:t>whi</w:t>
+      </w:r>
+      <w:r>
+        <w:t>s</w:t>
+      </w:r>
+      <w:r>
+        <w:t>kerman</w:t>
       </w:r>
       <w:proofErr w:type="spellEnd"/>
       <w:r>
@@ -199,13 +535,10 @@
     </w:p>
     <w:p>
       <w:pPr>
-        <w:pStyle w:val="ListParagraph"/>
-        <w:numPr>
-          <w:ilvl w:val="1"/>
-          <w:numId w:val="14"/>
-        </w:numPr>
-      </w:pPr>
-      <w:r>
+        <w:ind w:left="360"/>
+      </w:pPr>
+      <w:r>
+        <w:lastRenderedPageBreak/>
         <w:t xml:space="preserve">Make </w:t>
       </w:r>
       <w:proofErr w:type="gramStart"/>
@@ -240,7 +573,10 @@
         <w:t xml:space="preserve">’). </w:t>
       </w:r>
       <w:r>
-        <w:t>Withi</w:t>
+        <w:t>If doing 3D tracking also, w</w:t>
+      </w:r>
+      <w:r>
+        <w:t>ithi</w:t>
       </w:r>
       <w:r>
         <w:t>n this folder</w:t>
@@ -280,19 +616,10 @@
       <w:r>
         <w:t>.</w:t>
       </w:r>
-      <w:del w:id="1" w:author="Rasmus Petersen" w:date="2018-05-22T15:01:00Z">
-        <w:r>
-          <w:delText xml:space="preserve"> </w:delText>
-        </w:r>
-      </w:del>
-    </w:p>
-    <w:p>
-      <w:pPr>
-        <w:pStyle w:val="ListParagraph"/>
-        <w:numPr>
-          <w:ilvl w:val="1"/>
-          <w:numId w:val="14"/>
-        </w:numPr>
+    </w:p>
+    <w:p>
+      <w:pPr>
+        <w:ind w:left="360"/>
       </w:pPr>
       <w:r>
         <w:t xml:space="preserve">Within </w:t>
@@ -303,11 +630,23 @@
       </w:r>
       <w:proofErr w:type="spellEnd"/>
       <w:r>
-        <w:t>, “Cd” to the folder containing the horizontal view videos and enter ‘</w:t>
+        <w:t>, “</w:t>
+      </w:r>
+      <w:r>
+        <w:t>c</w:t>
+      </w:r>
+      <w:r>
+        <w:t>d” to the folder containing the horizontal view videos and enter ‘</w:t>
       </w:r>
       <w:proofErr w:type="spellStart"/>
       <w:r>
-        <w:t>WhikerMan</w:t>
+        <w:t>Whi</w:t>
+      </w:r>
+      <w:r>
+        <w:t>s</w:t>
+      </w:r>
+      <w:r>
+        <w:t>kerMan</w:t>
       </w:r>
       <w:proofErr w:type="spellEnd"/>
       <w:r>
@@ -337,7 +676,7 @@
           <w:lang w:eastAsia="en-GB"/>
         </w:rPr>
         <w:drawing>
-          <wp:inline distT="0" distB="0" distL="0" distR="0" wp14:anchorId="44626217" wp14:editId="0D59DB09">
+          <wp:inline distT="0" distB="0" distL="0" distR="0" wp14:anchorId="1849410D" wp14:editId="4D51601F">
             <wp:extent cx="5107929" cy="4391025"/>
             <wp:effectExtent l="0" t="0" r="0" b="0"/>
             <wp:docPr id="3" name="Picture 3"/>
@@ -352,7 +691,7 @@
                     <pic:cNvPicPr/>
                   </pic:nvPicPr>
                   <pic:blipFill rotWithShape="1">
-                    <a:blip r:embed="rId7"/>
+                    <a:blip r:embed="rId10"/>
                     <a:srcRect l="49999" r="251" b="3922"/>
                     <a:stretch/>
                   </pic:blipFill>
@@ -388,11 +727,6 @@
     </w:p>
     <w:p>
       <w:pPr>
-        <w:pStyle w:val="ListParagraph"/>
-        <w:numPr>
-          <w:ilvl w:val="0"/>
-          <w:numId w:val="11"/>
-        </w:numPr>
         <w:rPr>
           <w:b/>
           <w:sz w:val="28"/>
@@ -418,352 +752,564 @@
           <w:szCs w:val="32"/>
         </w:rPr>
       </w:pPr>
-    </w:p>
-    <w:p>
-      <w:pPr>
-        <w:pStyle w:val="ListParagraph"/>
-        <w:numPr>
-          <w:ilvl w:val="1"/>
-          <w:numId w:val="11"/>
-        </w:numPr>
-      </w:pPr>
-      <w:r>
-        <w:t xml:space="preserve">Select </w:t>
-      </w:r>
-      <w:r>
-        <w:t>“2D tracking”</w:t>
-      </w:r>
-    </w:p>
-    <w:p>
-      <w:pPr>
-        <w:pStyle w:val="ListParagraph"/>
-        <w:numPr>
-          <w:ilvl w:val="1"/>
-          <w:numId w:val="11"/>
-        </w:numPr>
-      </w:pPr>
-      <w:r>
-        <w:t xml:space="preserve">Select the video </w:t>
-      </w:r>
-      <w:r>
-        <w:t>to be tracked using the “Choose H video” menu.</w:t>
-      </w:r>
-    </w:p>
-    <w:p>
-      <w:pPr>
-        <w:pStyle w:val="ListParagraph"/>
-        <w:numPr>
-          <w:ilvl w:val="1"/>
-          <w:numId w:val="11"/>
-        </w:numPr>
-      </w:pPr>
-      <w:r>
-        <w:t>Define the whiskers to be tracked in the “identification of the whiskers” section. To do this, write the name of the first whisker and define the energy threshold for the whisker. To add another whisker, press “add whisker” and complete the information of the following whisker.</w:t>
-      </w:r>
-    </w:p>
-    <w:p>
-      <w:pPr>
-        <w:pStyle w:val="ListParagraph"/>
-        <w:numPr>
-          <w:ilvl w:val="1"/>
-          <w:numId w:val="11"/>
-        </w:numPr>
-      </w:pPr>
-      <w:r>
-        <w:lastRenderedPageBreak/>
-        <w:t xml:space="preserve"> Press “Fit snakes” to start the tracking of the first frame. </w:t>
-      </w:r>
-      <w:proofErr w:type="spellStart"/>
-      <w:r>
-        <w:t>Whikerman</w:t>
-      </w:r>
-      <w:proofErr w:type="spellEnd"/>
-      <w:r>
-        <w:t xml:space="preserve"> will prompt the user to initialise the control points of the whiskers highlighting the position of the cursor. To define the control points, select, using mouse clicks, the first, second and third control point of the Bezier curve in the horizontal view (starting with that closest to the snout). If more than one whisker were defined, follow the same procedure for the next whiskers.</w:t>
-      </w:r>
-    </w:p>
-    <w:p>
-      <w:pPr>
-        <w:pStyle w:val="ListParagraph"/>
-        <w:numPr>
-          <w:ilvl w:val="1"/>
-          <w:numId w:val="11"/>
-        </w:numPr>
-      </w:pPr>
-      <w:proofErr w:type="spellStart"/>
-      <w:r>
-        <w:t>Whikerman</w:t>
-      </w:r>
-      <w:proofErr w:type="spellEnd"/>
-      <w:r>
-        <w:t xml:space="preserve"> will show the tracking of the first frame and will move to the next frame. To track the current frame, press “Fit snakes”. Alternatively, select “Continuous tracking” and then press “Fit snakes”, in which case the tracking proceeds automatically from frame to frame until: a) “Continuous tracking” is deselected, b) the end of the video is reached or c) tracking fails for all selected whiskers.</w:t>
-      </w:r>
-    </w:p>
-    <w:p>
-      <w:pPr>
-        <w:pStyle w:val="ListParagraph"/>
-        <w:ind w:left="792"/>
-      </w:pPr>
-    </w:p>
-    <w:p>
-      <w:pPr>
-        <w:pStyle w:val="ListParagraph"/>
-        <w:numPr>
-          <w:ilvl w:val="0"/>
-          <w:numId w:val="11"/>
-        </w:numPr>
+      <w:r>
         <w:rPr>
           <w:b/>
           <w:sz w:val="28"/>
           <w:szCs w:val="32"/>
         </w:rPr>
-      </w:pPr>
+        <w:t>Quick</w:t>
+      </w:r>
       <w:r>
         <w:rPr>
           <w:b/>
           <w:sz w:val="28"/>
           <w:szCs w:val="32"/>
         </w:rPr>
-        <w:t>3D tracking</w:t>
-      </w:r>
-    </w:p>
-    <w:p>
-      <w:pPr>
-        <w:pStyle w:val="ListParagraph"/>
-        <w:ind w:left="360"/>
-        <w:rPr>
-          <w:ins w:id="2" w:author="Rasmus Petersen" w:date="2018-05-22T15:11:00Z"/>
+        <w:t xml:space="preserve"> </w:t>
+      </w:r>
+      <w:r>
+        <w:rPr>
           <w:b/>
           <w:sz w:val="28"/>
           <w:szCs w:val="32"/>
         </w:rPr>
-      </w:pPr>
-    </w:p>
-    <w:p>
-      <w:pPr>
-        <w:pStyle w:val="ListParagraph"/>
-        <w:ind w:left="360"/>
-        <w:rPr>
-          <w:ins w:id="3" w:author="Rasmus Petersen" w:date="2018-05-22T15:11:00Z"/>
+        <w:t>start (</w:t>
+      </w:r>
+      <w:r>
+        <w:rPr>
           <w:b/>
           <w:sz w:val="28"/>
           <w:szCs w:val="32"/>
         </w:rPr>
-      </w:pPr>
-      <w:ins w:id="4" w:author="Rasmus Petersen" w:date="2018-05-22T16:18:00Z">
-        <w:r>
-          <w:rPr>
-            <w:b/>
-            <w:sz w:val="28"/>
-            <w:szCs w:val="32"/>
-          </w:rPr>
-          <w:t>Requirements</w:t>
-        </w:r>
-      </w:ins>
-      <w:ins w:id="5" w:author="Rasmus Petersen" w:date="2018-05-22T15:11:00Z">
-        <w:r>
-          <w:rPr>
-            <w:b/>
-            <w:sz w:val="28"/>
-            <w:szCs w:val="32"/>
-          </w:rPr>
-          <w:t>:</w:t>
-        </w:r>
-      </w:ins>
-    </w:p>
-    <w:p>
-      <w:pPr>
-        <w:pStyle w:val="ListParagraph"/>
-        <w:numPr>
-          <w:ilvl w:val="0"/>
-          <w:numId w:val="27"/>
-        </w:numPr>
-        <w:rPr>
-          <w:ins w:id="6" w:author="Rasmus Petersen" w:date="2018-05-22T16:08:00Z"/>
+        <w:t xml:space="preserve">basic </w:t>
+      </w:r>
+      <w:r>
+        <w:rPr>
           <w:b/>
           <w:sz w:val="28"/>
           <w:szCs w:val="32"/>
         </w:rPr>
-      </w:pPr>
-      <w:ins w:id="7" w:author="Rasmus Petersen" w:date="2018-05-22T15:12:00Z">
-        <w:r>
-          <w:rPr>
-            <w:b/>
-            <w:sz w:val="28"/>
-            <w:szCs w:val="32"/>
-          </w:rPr>
-          <w:t>One or more pairs of videos</w:t>
-        </w:r>
-      </w:ins>
-      <w:ins w:id="8" w:author="Rasmus Petersen" w:date="2018-05-22T16:07:00Z">
-        <w:r>
-          <w:rPr>
-            <w:b/>
-            <w:sz w:val="28"/>
-            <w:szCs w:val="32"/>
-          </w:rPr>
-          <w:t>,</w:t>
-        </w:r>
-      </w:ins>
-      <w:ins w:id="9" w:author="Rasmus Petersen" w:date="2018-05-22T15:13:00Z">
-        <w:r>
-          <w:rPr>
-            <w:b/>
-            <w:sz w:val="28"/>
-            <w:szCs w:val="32"/>
-          </w:rPr>
-          <w:t xml:space="preserve"> with each pair consisting of </w:t>
-        </w:r>
-      </w:ins>
-      <w:ins w:id="10" w:author="Rasmus Petersen" w:date="2018-05-22T15:14:00Z">
-        <w:r>
-          <w:rPr>
-            <w:b/>
-            <w:sz w:val="28"/>
-            <w:szCs w:val="32"/>
-          </w:rPr>
-          <w:t xml:space="preserve">a </w:t>
-        </w:r>
-      </w:ins>
-      <w:ins w:id="11" w:author="Rasmus Petersen" w:date="2018-05-22T15:12:00Z">
-        <w:r>
-          <w:rPr>
-            <w:b/>
-            <w:sz w:val="28"/>
-            <w:szCs w:val="32"/>
-          </w:rPr>
-          <w:t xml:space="preserve">horizontal </w:t>
-        </w:r>
-      </w:ins>
-      <w:ins w:id="12" w:author="Rasmus Petersen" w:date="2018-05-22T15:14:00Z">
-        <w:r>
-          <w:rPr>
-            <w:b/>
-            <w:sz w:val="28"/>
-            <w:szCs w:val="32"/>
-          </w:rPr>
-          <w:t xml:space="preserve">view of the mouse </w:t>
-        </w:r>
-      </w:ins>
-      <w:ins w:id="13" w:author="Rasmus Petersen" w:date="2018-05-22T15:13:00Z">
-        <w:r>
-          <w:rPr>
-            <w:b/>
-            <w:sz w:val="28"/>
-            <w:szCs w:val="32"/>
-          </w:rPr>
-          <w:t>and</w:t>
-        </w:r>
-      </w:ins>
-      <w:ins w:id="14" w:author="Rasmus Petersen" w:date="2018-05-22T15:12:00Z">
-        <w:r>
-          <w:rPr>
-            <w:b/>
-            <w:sz w:val="28"/>
-            <w:szCs w:val="32"/>
-          </w:rPr>
-          <w:t xml:space="preserve"> </w:t>
-        </w:r>
-      </w:ins>
-      <w:ins w:id="15" w:author="Rasmus Petersen" w:date="2018-05-22T16:07:00Z">
-        <w:r>
-          <w:rPr>
-            <w:b/>
-            <w:sz w:val="28"/>
-            <w:szCs w:val="32"/>
-          </w:rPr>
-          <w:t xml:space="preserve">a </w:t>
-        </w:r>
-      </w:ins>
-      <w:ins w:id="16" w:author="Rasmus Petersen" w:date="2018-05-22T15:12:00Z">
-        <w:r>
-          <w:rPr>
-            <w:b/>
-            <w:sz w:val="28"/>
-            <w:szCs w:val="32"/>
-          </w:rPr>
-          <w:t>vertical view</w:t>
-        </w:r>
-      </w:ins>
-    </w:p>
-    <w:p>
-      <w:pPr>
-        <w:pStyle w:val="ListParagraph"/>
-        <w:numPr>
-          <w:ilvl w:val="0"/>
-          <w:numId w:val="27"/>
-        </w:numPr>
-        <w:rPr>
-          <w:ins w:id="17" w:author="Rasmus Petersen" w:date="2018-05-22T15:12:00Z"/>
+        <w:t xml:space="preserve">tracking </w:t>
+      </w:r>
+      <w:r>
+        <w:rPr>
           <w:b/>
           <w:sz w:val="28"/>
           <w:szCs w:val="32"/>
         </w:rPr>
-      </w:pPr>
-      <w:ins w:id="18" w:author="Rasmus Petersen" w:date="2018-05-22T16:09:00Z">
-        <w:r>
-          <w:rPr>
-            <w:b/>
-            <w:sz w:val="28"/>
-            <w:szCs w:val="32"/>
-          </w:rPr>
-          <w:t>C</w:t>
-        </w:r>
-      </w:ins>
-      <w:ins w:id="19" w:author="Rasmus Petersen" w:date="2018-05-22T16:08:00Z">
-        <w:r>
-          <w:rPr>
-            <w:b/>
-            <w:sz w:val="28"/>
-            <w:szCs w:val="32"/>
-          </w:rPr>
-          <w:t xml:space="preserve">alibration </w:t>
-        </w:r>
-      </w:ins>
-      <w:ins w:id="20" w:author="Rasmus Petersen" w:date="2018-05-22T16:10:00Z">
-        <w:r>
-          <w:rPr>
-            <w:b/>
-            <w:sz w:val="28"/>
-            <w:szCs w:val="32"/>
-          </w:rPr>
-          <w:t>videos</w:t>
-        </w:r>
-      </w:ins>
-    </w:p>
-    <w:p>
-      <w:pPr>
-        <w:pStyle w:val="ListParagraph"/>
-        <w:ind w:left="360"/>
+        <w:t xml:space="preserve">of </w:t>
+      </w:r>
+      <w:r>
         <w:rPr>
           <w:b/>
           <w:sz w:val="28"/>
           <w:szCs w:val="32"/>
         </w:rPr>
-      </w:pPr>
-    </w:p>
-    <w:p>
-      <w:pPr>
-        <w:pStyle w:val="ListParagraph"/>
-        <w:numPr>
-          <w:ilvl w:val="1"/>
-          <w:numId w:val="11"/>
-        </w:numPr>
-      </w:pPr>
+        <w:t>one whisker):</w:t>
+      </w:r>
+    </w:p>
+    <w:p>
+      <w:pPr>
+        <w:ind w:left="360"/>
+      </w:pPr>
+      <w:r>
+        <w:t xml:space="preserve">In the </w:t>
+      </w:r>
+      <w:proofErr w:type="spellStart"/>
+      <w:r>
+        <w:t>Whiskerman</w:t>
+      </w:r>
+      <w:proofErr w:type="spellEnd"/>
+      <w:r>
+        <w:t xml:space="preserve"> </w:t>
+      </w:r>
+      <w:proofErr w:type="spellStart"/>
+      <w:proofErr w:type="gramStart"/>
+      <w:r>
+        <w:t>gui</w:t>
+      </w:r>
+      <w:proofErr w:type="spellEnd"/>
+      <w:proofErr w:type="gramEnd"/>
+      <w:r>
+        <w:t xml:space="preserve"> … Select “2D tracking”</w:t>
+      </w:r>
+    </w:p>
+    <w:p>
+      <w:pPr>
+        <w:ind w:left="360"/>
+      </w:pPr>
+      <w:r>
+        <w:t xml:space="preserve">Select the video </w:t>
+      </w:r>
+      <w:r>
+        <w:t>to be tracked using the “Choose H video” menu.</w:t>
+      </w:r>
+    </w:p>
+    <w:p>
+      <w:pPr>
+        <w:ind w:left="360"/>
+      </w:pPr>
+      <w:r>
+        <w:t>Select “Continuous tracking” (otherwise only the current frame is tracked)</w:t>
+      </w:r>
+    </w:p>
+    <w:p>
+      <w:pPr>
+        <w:ind w:left="360"/>
+      </w:pPr>
+      <w:r>
+        <w:t xml:space="preserve">Press “Track whiskers” to start the tracking of the first frame. </w:t>
+      </w:r>
+      <w:proofErr w:type="spellStart"/>
+      <w:r>
+        <w:t>Whiskerman</w:t>
+      </w:r>
+      <w:proofErr w:type="spellEnd"/>
+      <w:r>
+        <w:t xml:space="preserve"> will prompt you to initialise the control points of the whiskers highlighting the position of the cursor (see the paper for explanation). To define the control points, select, using mouse clicks, the first, second and third control point of the Bezier curve in the horizontal view (starting with that closest to the snout).</w:t>
+      </w:r>
+    </w:p>
+    <w:p>
+      <w:pPr>
+        <w:ind w:left="360"/>
+      </w:pPr>
+      <w:r>
+        <w:lastRenderedPageBreak/>
+        <w:t xml:space="preserve">If parameters are set appropriately for your video, </w:t>
+      </w:r>
+      <w:proofErr w:type="spellStart"/>
+      <w:r>
+        <w:t>Whiskerman</w:t>
+      </w:r>
+      <w:proofErr w:type="spellEnd"/>
+      <w:r>
+        <w:t xml:space="preserve"> will track each frame until either the end of the video is reached or the algorithm’s quality control criteria fail in a given frame.</w:t>
+      </w:r>
+    </w:p>
+    <w:p>
+      <w:pPr>
+        <w:ind w:left="360"/>
+      </w:pPr>
+      <w:r>
+        <w:t>To halt tracking at any point, deselect</w:t>
+      </w:r>
+      <w:r>
+        <w:t xml:space="preserve"> </w:t>
+      </w:r>
+      <w:r>
+        <w:t>“Continuous tracking”</w:t>
+      </w:r>
+      <w:r>
+        <w:t>.</w:t>
+      </w:r>
+    </w:p>
+    <w:p>
+      <w:pPr>
+        <w:ind w:left="360"/>
+      </w:pPr>
+      <w:r>
+        <w:rPr>
+          <w:b/>
+        </w:rPr>
+        <w:t xml:space="preserve">Common </w:t>
+      </w:r>
+      <w:r>
+        <w:rPr>
+          <w:b/>
+        </w:rPr>
+        <w:t>problem</w:t>
+      </w:r>
+      <w:r>
+        <w:t xml:space="preserve">: </w:t>
+      </w:r>
+      <w:r>
+        <w:t>If</w:t>
+      </w:r>
+      <w:r>
+        <w:t xml:space="preserve"> </w:t>
+      </w:r>
+      <w:proofErr w:type="spellStart"/>
+      <w:r>
+        <w:t>Whiskerman</w:t>
+      </w:r>
+      <w:proofErr w:type="spellEnd"/>
+      <w:r>
+        <w:t xml:space="preserve"> tracks the first frame but then stops, a common reason for this is that the parameter “current whisker energy threshold” is too low.  See the paper for explanation of how </w:t>
+      </w:r>
+      <w:proofErr w:type="spellStart"/>
+      <w:r>
+        <w:t>Whiskerman</w:t>
+      </w:r>
+      <w:proofErr w:type="spellEnd"/>
+      <w:r>
+        <w:t xml:space="preserve"> evaluates the quality of its tracking solutions (using a cost function) and see the </w:t>
+      </w:r>
+      <w:r>
+        <w:rPr>
+          <w:b/>
+        </w:rPr>
+        <w:t>hint</w:t>
+      </w:r>
+      <w:r>
+        <w:rPr>
+          <w:b/>
+        </w:rPr>
+        <w:t>s</w:t>
+      </w:r>
+      <w:r>
+        <w:t xml:space="preserve"> below for something to try that often works.</w:t>
+      </w:r>
+    </w:p>
+    <w:p>
+      <w:pPr>
+        <w:ind w:left="360"/>
+        <w:rPr>
+          <w:b/>
+          <w:sz w:val="28"/>
+        </w:rPr>
+      </w:pPr>
+      <w:r>
+        <w:rPr>
+          <w:b/>
+          <w:sz w:val="28"/>
+        </w:rPr>
+        <w:t xml:space="preserve">Advanced </w:t>
+      </w:r>
+      <w:r>
+        <w:rPr>
+          <w:b/>
+          <w:sz w:val="28"/>
+        </w:rPr>
+        <w:t xml:space="preserve">2D </w:t>
+      </w:r>
+      <w:r>
+        <w:rPr>
+          <w:b/>
+          <w:sz w:val="28"/>
+        </w:rPr>
+        <w:t>t</w:t>
+      </w:r>
+      <w:r>
+        <w:rPr>
+          <w:b/>
+          <w:sz w:val="28"/>
+        </w:rPr>
+        <w:t xml:space="preserve">racking </w:t>
+      </w:r>
+      <w:r>
+        <w:rPr>
+          <w:b/>
+          <w:sz w:val="28"/>
+        </w:rPr>
+        <w:t xml:space="preserve">with </w:t>
+      </w:r>
+      <w:r>
+        <w:rPr>
+          <w:b/>
+          <w:sz w:val="28"/>
+        </w:rPr>
+        <w:t>multiple whiskers:</w:t>
+      </w:r>
+    </w:p>
+    <w:p>
+      <w:pPr>
+        <w:ind w:left="360"/>
+      </w:pPr>
+      <w:r>
+        <w:t xml:space="preserve">In the </w:t>
+      </w:r>
+      <w:proofErr w:type="spellStart"/>
+      <w:r>
+        <w:t>whiskerman</w:t>
+      </w:r>
+      <w:proofErr w:type="spellEnd"/>
+      <w:r>
+        <w:t xml:space="preserve"> </w:t>
+      </w:r>
+      <w:proofErr w:type="spellStart"/>
+      <w:proofErr w:type="gramStart"/>
+      <w:r>
+        <w:t>gui</w:t>
+      </w:r>
+      <w:proofErr w:type="spellEnd"/>
+      <w:proofErr w:type="gramEnd"/>
+      <w:r>
+        <w:t xml:space="preserve"> … </w:t>
+      </w:r>
       <w:r>
         <w:t xml:space="preserve">Select </w:t>
       </w:r>
       <w:r>
+        <w:t>“2D tracking”</w:t>
+      </w:r>
+    </w:p>
+    <w:p>
+      <w:pPr>
+        <w:ind w:left="360"/>
+      </w:pPr>
+      <w:r>
+        <w:t xml:space="preserve">Select the video </w:t>
+      </w:r>
+      <w:r>
+        <w:t>to be tracked using the “Choose H video” menu.</w:t>
+      </w:r>
+    </w:p>
+    <w:p>
+      <w:pPr>
+        <w:ind w:left="360"/>
+      </w:pPr>
+      <w:r>
+        <w:t>D</w:t>
+      </w:r>
+      <w:r>
+        <w:t>efine the whiskers to be tracked in the “identification of the whiskers” section. To do this, write the name of the first whisker and define the energy threshold for the whisker. To add another whisker, press “add whisker” and complete the information of the following whisker.</w:t>
+      </w:r>
+    </w:p>
+    <w:p>
+      <w:pPr>
+        <w:ind w:left="360"/>
+      </w:pPr>
+      <w:r>
+        <w:t xml:space="preserve"> Press “</w:t>
+      </w:r>
+      <w:r>
+        <w:t>Track whiskers</w:t>
+      </w:r>
+      <w:r>
+        <w:t xml:space="preserve">” to start the tracking of the first frame. </w:t>
+      </w:r>
+      <w:proofErr w:type="spellStart"/>
+      <w:r>
+        <w:t>Whi</w:t>
+      </w:r>
+      <w:r>
+        <w:t>s</w:t>
+      </w:r>
+      <w:r>
+        <w:t>kerman</w:t>
+      </w:r>
+      <w:proofErr w:type="spellEnd"/>
+      <w:r>
+        <w:t xml:space="preserve"> will prompt the user to initialise the control points of the whiskers highlighting the position of the cursor. To define the control points, select, using mouse clicks, the first, second and third control point of the Bezier curve in the horizontal view (starting with that closest to the snout). If more than one whisker were defined, follow the same procedure for the next whiskers.</w:t>
+      </w:r>
+    </w:p>
+    <w:p>
+      <w:pPr>
+        <w:ind w:left="360"/>
+      </w:pPr>
+      <w:proofErr w:type="spellStart"/>
+      <w:r>
+        <w:t>Whi</w:t>
+      </w:r>
+      <w:r>
+        <w:t>s</w:t>
+      </w:r>
+      <w:r>
+        <w:t>kerman</w:t>
+      </w:r>
+      <w:proofErr w:type="spellEnd"/>
+      <w:r>
+        <w:t xml:space="preserve"> will show the tracking of the first frame and will move to the next frame. To track the current frame, press “</w:t>
+      </w:r>
+      <w:r>
+        <w:t>Track whiskers</w:t>
+      </w:r>
+      <w:r>
+        <w:t>”. Alternatively, select “Continuous tracking” and then press “</w:t>
+      </w:r>
+      <w:r>
+        <w:t>Track whiskers</w:t>
+      </w:r>
+      <w:r>
+        <w:t>”, in which case the tracking proceeds automatically from frame to frame until: a) “Continuous tracking” is deselected, b) the end of the video is reached or c) tracking fails for all selected whiskers.</w:t>
+      </w:r>
+    </w:p>
+    <w:p>
+      <w:pPr>
+        <w:ind w:left="360"/>
+      </w:pPr>
+      <w:r>
+        <w:rPr>
+          <w:b/>
+        </w:rPr>
+        <w:t>Hints:</w:t>
+      </w:r>
+    </w:p>
+    <w:p>
+      <w:pPr>
+        <w:ind w:left="360"/>
+      </w:pPr>
+      <w:r>
+        <w:t xml:space="preserve">If the tracker halts after tracking just one frame, it may be that the “current whisker energy threshold” parameter is too low.  </w:t>
+      </w:r>
+      <w:proofErr w:type="spellStart"/>
+      <w:r>
+        <w:t>Whiskerman</w:t>
+      </w:r>
+      <w:proofErr w:type="spellEnd"/>
+      <w:r>
+        <w:t xml:space="preserve"> evaluates the quality of its solution for a given frame by computing an “energy” value (see the paper for detailed explanation).  If this energy is less than threshold, tracking stops.  The radio button “whisker selected” will be deselected.  To restart tracking, increase the value of the threshold, (re)select “whisker selected”, and then click “Track whiskers”.</w:t>
+      </w:r>
+      <w:r>
+        <w:t xml:space="preserve"> </w:t>
+      </w:r>
+    </w:p>
+    <w:p>
+      <w:pPr>
+        <w:pStyle w:val="ListParagraph"/>
+        <w:ind w:left="792"/>
+      </w:pPr>
+    </w:p>
+    <w:p>
+      <w:pPr>
+        <w:rPr>
+          <w:b/>
+          <w:sz w:val="28"/>
+          <w:szCs w:val="32"/>
+        </w:rPr>
+      </w:pPr>
+      <w:r>
+        <w:rPr>
+          <w:b/>
+          <w:sz w:val="28"/>
+          <w:szCs w:val="32"/>
+        </w:rPr>
+        <w:t>3D tracking</w:t>
+      </w:r>
+    </w:p>
+    <w:p>
+      <w:pPr>
+        <w:pStyle w:val="ListParagraph"/>
+        <w:ind w:left="360"/>
+        <w:rPr>
+          <w:b/>
+          <w:sz w:val="28"/>
+          <w:szCs w:val="32"/>
+        </w:rPr>
+      </w:pPr>
+    </w:p>
+    <w:p>
+      <w:pPr>
+        <w:pStyle w:val="ListParagraph"/>
+        <w:ind w:left="360"/>
+        <w:rPr>
+          <w:b/>
+          <w:sz w:val="28"/>
+          <w:szCs w:val="32"/>
+        </w:rPr>
+      </w:pPr>
+      <w:r>
+        <w:rPr>
+          <w:b/>
+          <w:sz w:val="28"/>
+          <w:szCs w:val="32"/>
+        </w:rPr>
+        <w:t>Requirements</w:t>
+      </w:r>
+      <w:r>
+        <w:rPr>
+          <w:b/>
+          <w:sz w:val="28"/>
+          <w:szCs w:val="32"/>
+        </w:rPr>
+        <w:t>:</w:t>
+      </w:r>
+    </w:p>
+    <w:p>
+      <w:pPr>
+        <w:ind w:left="1080"/>
+        <w:rPr>
+          <w:b/>
+          <w:sz w:val="28"/>
+          <w:szCs w:val="32"/>
+        </w:rPr>
+      </w:pPr>
+      <w:r>
+        <w:rPr>
+          <w:b/>
+          <w:sz w:val="28"/>
+          <w:szCs w:val="32"/>
+        </w:rPr>
+        <w:lastRenderedPageBreak/>
+        <w:t>One or more pairs of videos</w:t>
+      </w:r>
+      <w:r>
+        <w:rPr>
+          <w:b/>
+          <w:sz w:val="28"/>
+          <w:szCs w:val="32"/>
+        </w:rPr>
+        <w:t>,</w:t>
+      </w:r>
+      <w:r>
+        <w:rPr>
+          <w:b/>
+          <w:sz w:val="28"/>
+          <w:szCs w:val="32"/>
+        </w:rPr>
+        <w:t xml:space="preserve"> with each pair consisting of a horizontal view of the mouse and </w:t>
+      </w:r>
+      <w:r>
+        <w:rPr>
+          <w:b/>
+          <w:sz w:val="28"/>
+          <w:szCs w:val="32"/>
+        </w:rPr>
+        <w:t xml:space="preserve">a </w:t>
+      </w:r>
+      <w:r>
+        <w:rPr>
+          <w:b/>
+          <w:sz w:val="28"/>
+          <w:szCs w:val="32"/>
+        </w:rPr>
+        <w:t>vertical view</w:t>
+      </w:r>
+    </w:p>
+    <w:p>
+      <w:pPr>
+        <w:ind w:left="1080"/>
+        <w:rPr>
+          <w:b/>
+          <w:sz w:val="28"/>
+          <w:szCs w:val="32"/>
+        </w:rPr>
+      </w:pPr>
+      <w:r>
+        <w:rPr>
+          <w:b/>
+          <w:sz w:val="28"/>
+          <w:szCs w:val="32"/>
+        </w:rPr>
+        <w:t>Calibration videos</w:t>
+      </w:r>
+    </w:p>
+    <w:p>
+      <w:pPr>
+        <w:pStyle w:val="ListParagraph"/>
+        <w:ind w:left="360"/>
+        <w:rPr>
+          <w:b/>
+          <w:sz w:val="28"/>
+          <w:szCs w:val="32"/>
+        </w:rPr>
+      </w:pPr>
+    </w:p>
+    <w:p>
+      <w:pPr>
+        <w:ind w:left="360"/>
+      </w:pPr>
+      <w:r>
+        <w:t xml:space="preserve">Select </w:t>
+      </w:r>
+      <w:r>
         <w:t>“3D tracking”</w:t>
       </w:r>
     </w:p>
     <w:p>
       <w:pPr>
-        <w:pStyle w:val="ListParagraph"/>
-        <w:numPr>
-          <w:ilvl w:val="1"/>
-          <w:numId w:val="11"/>
-        </w:numPr>
+        <w:ind w:left="360"/>
       </w:pPr>
       <w:r>
         <w:t>U</w:t>
@@ -795,11 +1341,7 @@
     </w:p>
     <w:p>
       <w:pPr>
-        <w:pStyle w:val="ListParagraph"/>
-        <w:numPr>
-          <w:ilvl w:val="1"/>
-          <w:numId w:val="11"/>
-        </w:numPr>
+        <w:ind w:left="360"/>
       </w:pPr>
       <w:r>
         <w:t xml:space="preserve">Using the “Choose V video” menu, </w:t>
@@ -843,19 +1385,13 @@
       <w:r>
         <w:t>.</w:t>
       </w:r>
-      <w:ins w:id="21" w:author="Rasmus Petersen" w:date="2018-05-22T16:24:00Z">
-        <w:r>
-          <w:t xml:space="preserve"> </w:t>
-        </w:r>
-      </w:ins>
-    </w:p>
-    <w:p>
-      <w:pPr>
-        <w:pStyle w:val="ListParagraph"/>
-        <w:numPr>
-          <w:ilvl w:val="1"/>
-          <w:numId w:val="11"/>
-        </w:numPr>
+      <w:r>
+        <w:t xml:space="preserve"> </w:t>
+      </w:r>
+    </w:p>
+    <w:p>
+      <w:pPr>
+        <w:ind w:left="360"/>
       </w:pPr>
       <w:r>
         <w:t>Calibrate</w:t>
@@ -872,11 +1408,7 @@
     </w:p>
     <w:p>
       <w:pPr>
-        <w:pStyle w:val="ListParagraph"/>
-        <w:numPr>
-          <w:ilvl w:val="1"/>
-          <w:numId w:val="11"/>
-        </w:numPr>
+        <w:ind w:left="360"/>
       </w:pPr>
       <w:r>
         <w:t>I</w:t>
@@ -937,11 +1469,7 @@
     </w:p>
     <w:p>
       <w:pPr>
-        <w:pStyle w:val="ListParagraph"/>
-        <w:numPr>
-          <w:ilvl w:val="1"/>
-          <w:numId w:val="11"/>
-        </w:numPr>
+        <w:ind w:left="360"/>
       </w:pPr>
       <w:r>
         <w:t>T</w:t>
@@ -956,7 +1484,10 @@
         <w:t xml:space="preserve"> tracking</w:t>
       </w:r>
       <w:r>
-        <w:t>, press the “Fit snakes</w:t>
+        <w:t>, press the “</w:t>
+      </w:r>
+      <w:r>
+        <w:t>Track whiskers</w:t>
       </w:r>
       <w:proofErr w:type="gramStart"/>
       <w:r>
@@ -1101,7 +1632,7 @@
         </w:rPr>
         <w:lastRenderedPageBreak/>
         <w:drawing>
-          <wp:inline distT="0" distB="0" distL="0" distR="0" wp14:anchorId="5A373EEF" wp14:editId="14764C77">
+          <wp:inline distT="0" distB="0" distL="0" distR="0" wp14:anchorId="0AD9C559" wp14:editId="5F749A0F">
             <wp:extent cx="4819650" cy="3855720"/>
             <wp:effectExtent l="0" t="0" r="0" b="0"/>
             <wp:docPr id="4" name="Picture 4"/>
@@ -1116,7 +1647,7 @@
                     <pic:cNvPicPr/>
                   </pic:nvPicPr>
                   <pic:blipFill rotWithShape="1">
-                    <a:blip r:embed="rId8"/>
+                    <a:blip r:embed="rId11"/>
                     <a:srcRect l="50000"/>
                     <a:stretch/>
                   </pic:blipFill>
@@ -1146,11 +1677,7 @@
     </w:p>
     <w:p>
       <w:pPr>
-        <w:pStyle w:val="ListParagraph"/>
-        <w:numPr>
-          <w:ilvl w:val="1"/>
-          <w:numId w:val="11"/>
-        </w:numPr>
+        <w:ind w:left="360"/>
       </w:pPr>
       <w:r>
         <w:t>To check the solution, use the left arrow on the keyboard to step back to the previous frame.  The tracking solutions are shown as coloured curves and the control points as dots.  If tracking has succeeded, these curves will match the shape of the target whiskers.  If not, try re-initialising or vary tracking parameters (see help).</w:t>
@@ -1158,11 +1685,7 @@
     </w:p>
     <w:p>
       <w:pPr>
-        <w:pStyle w:val="ListParagraph"/>
-        <w:numPr>
-          <w:ilvl w:val="1"/>
-          <w:numId w:val="11"/>
-        </w:numPr>
+        <w:ind w:left="360"/>
       </w:pPr>
       <w:r>
         <w:t>Step to the first untracked frame and</w:t>
@@ -1186,13 +1709,21 @@
         <w:t xml:space="preserve">ng” </w:t>
       </w:r>
       <w:r>
-        <w:t>in which case the tracking proceeds automatically until</w:t>
+        <w:t xml:space="preserve">in which case the tracking proceeds automatically </w:t>
+      </w:r>
+      <w:proofErr w:type="gramStart"/>
+      <w:r>
+        <w:t>until</w:t>
       </w:r>
       <w:r>
         <w:t xml:space="preserve"> </w:t>
       </w:r>
       <w:r>
-        <w:t>: a) “Continuous tracking” is deselected, b) the end of the video is reached or c) tracking fails for all selected whiskers.</w:t>
+        <w:t>:</w:t>
+      </w:r>
+      <w:proofErr w:type="gramEnd"/>
+      <w:r>
+        <w:t xml:space="preserve"> a) “Continuous tracking” is deselected, b) the end of the video is reached or c) tracking fails for all selected whiskers.</w:t>
       </w:r>
     </w:p>
     <w:p>
@@ -1203,11 +1734,6 @@
     </w:p>
     <w:p>
       <w:pPr>
-        <w:pStyle w:val="ListParagraph"/>
-        <w:numPr>
-          <w:ilvl w:val="0"/>
-          <w:numId w:val="11"/>
-        </w:numPr>
         <w:rPr>
           <w:b/>
           <w:sz w:val="28"/>
@@ -1225,22 +1751,7 @@
     </w:p>
     <w:p>
       <w:pPr>
-        <w:pStyle w:val="ListParagraph"/>
         <w:ind w:left="360"/>
-        <w:rPr>
-          <w:b/>
-          <w:sz w:val="28"/>
-          <w:szCs w:val="32"/>
-        </w:rPr>
-      </w:pPr>
-    </w:p>
-    <w:p>
-      <w:pPr>
-        <w:pStyle w:val="ListParagraph"/>
-        <w:numPr>
-          <w:ilvl w:val="1"/>
-          <w:numId w:val="11"/>
-        </w:numPr>
       </w:pPr>
       <w:r>
         <w:t xml:space="preserve">To calibrate a video, open </w:t>
@@ -1266,7 +1777,7 @@
         </w:rPr>
         <w:lastRenderedPageBreak/>
         <w:drawing>
-          <wp:inline distT="0" distB="0" distL="0" distR="0" wp14:anchorId="19602B74" wp14:editId="196FB9CA">
+          <wp:inline distT="0" distB="0" distL="0" distR="0" wp14:anchorId="17470A2B" wp14:editId="1B5DC97F">
             <wp:extent cx="3952875" cy="3151829"/>
             <wp:effectExtent l="0" t="0" r="0" b="0"/>
             <wp:docPr id="1" name="Picture 1"/>
@@ -1281,7 +1792,7 @@
                     <pic:cNvPicPr/>
                   </pic:nvPicPr>
                   <pic:blipFill rotWithShape="1">
-                    <a:blip r:embed="rId9"/>
+                    <a:blip r:embed="rId12"/>
                     <a:srcRect l="49834"/>
                     <a:stretch/>
                   </pic:blipFill>
@@ -1311,11 +1822,7 @@
     </w:p>
     <w:p>
       <w:pPr>
-        <w:pStyle w:val="ListParagraph"/>
-        <w:numPr>
-          <w:ilvl w:val="1"/>
-          <w:numId w:val="11"/>
-        </w:numPr>
+        <w:ind w:left="360"/>
       </w:pPr>
       <w:r>
         <w:t xml:space="preserve">Select the horizontal and vertical view of the calibration videos from the </w:t>
@@ -1329,11 +1836,7 @@
     </w:p>
     <w:p>
       <w:pPr>
-        <w:pStyle w:val="ListParagraph"/>
-        <w:numPr>
-          <w:ilvl w:val="1"/>
-          <w:numId w:val="11"/>
-        </w:numPr>
+        <w:ind w:left="360"/>
       </w:pPr>
       <w:r>
         <w:t>Press “Set ROIs for texture calibrate” to select the ROIs. This will open a new window on the screen.</w:t>
@@ -1350,7 +1853,7 @@
           <w:lang w:eastAsia="en-GB"/>
         </w:rPr>
         <w:drawing>
-          <wp:inline distT="0" distB="0" distL="0" distR="0" wp14:anchorId="6E373A25" wp14:editId="57BE8D62">
+          <wp:inline distT="0" distB="0" distL="0" distR="0" wp14:anchorId="7807D79D" wp14:editId="5FE79101">
             <wp:extent cx="4631530" cy="3705225"/>
             <wp:effectExtent l="0" t="0" r="0" b="0"/>
             <wp:docPr id="5" name="Picture 5"/>
@@ -1365,7 +1868,7 @@
                     <pic:cNvPicPr/>
                   </pic:nvPicPr>
                   <pic:blipFill rotWithShape="1">
-                    <a:blip r:embed="rId10"/>
+                    <a:blip r:embed="rId13"/>
                     <a:srcRect l="50000"/>
                     <a:stretch/>
                   </pic:blipFill>
@@ -1395,11 +1898,7 @@
     </w:p>
     <w:p>
       <w:pPr>
-        <w:pStyle w:val="ListParagraph"/>
-        <w:numPr>
-          <w:ilvl w:val="1"/>
-          <w:numId w:val="11"/>
-        </w:numPr>
+        <w:ind w:left="360"/>
       </w:pPr>
       <w:r>
         <w:t xml:space="preserve">To select the ROI </w:t>
@@ -1416,13 +1915,10 @@
     </w:p>
     <w:p>
       <w:pPr>
-        <w:pStyle w:val="ListParagraph"/>
-        <w:numPr>
-          <w:ilvl w:val="1"/>
-          <w:numId w:val="11"/>
-        </w:numPr>
-      </w:pPr>
-      <w:r>
+        <w:ind w:left="360"/>
+      </w:pPr>
+      <w:r>
+        <w:lastRenderedPageBreak/>
         <w:t>To select the ROI of the vertical view, press “Set ROI V”. The GUI will highlight the cursor position. Select the up left corner of the ROI and then select the down right corner. The selected ROI will be highlighted in blue. Press “Close”.</w:t>
       </w:r>
     </w:p>
@@ -1436,9 +1932,8 @@
           <w:noProof/>
           <w:lang w:eastAsia="en-GB"/>
         </w:rPr>
-        <w:lastRenderedPageBreak/>
         <w:drawing>
-          <wp:inline distT="0" distB="0" distL="0" distR="0" wp14:anchorId="4442D0D4" wp14:editId="525221E4">
+          <wp:inline distT="0" distB="0" distL="0" distR="0" wp14:anchorId="51B2ADA7" wp14:editId="4EBCB4C9">
             <wp:extent cx="4048125" cy="3249295"/>
             <wp:effectExtent l="0" t="0" r="9525" b="8255"/>
             <wp:docPr id="6" name="Picture 6"/>
@@ -1453,7 +1948,7 @@
                     <pic:cNvPicPr/>
                   </pic:nvPicPr>
                   <pic:blipFill rotWithShape="1">
-                    <a:blip r:embed="rId11"/>
+                    <a:blip r:embed="rId14"/>
                     <a:srcRect l="50166"/>
                     <a:stretch/>
                   </pic:blipFill>
@@ -1483,11 +1978,7 @@
     </w:p>
     <w:p>
       <w:pPr>
-        <w:pStyle w:val="ListParagraph"/>
-        <w:numPr>
-          <w:ilvl w:val="1"/>
-          <w:numId w:val="11"/>
-        </w:numPr>
+        <w:ind w:left="360"/>
       </w:pPr>
       <w:r>
         <w:t>The ROIs must cover the regions where the pointy ends are during the whole video, but avoid sections in which other elements in the frame can be considered as pointy ends.</w:t>
@@ -1495,11 +1986,7 @@
     </w:p>
     <w:p>
       <w:pPr>
-        <w:pStyle w:val="ListParagraph"/>
-        <w:numPr>
-          <w:ilvl w:val="1"/>
-          <w:numId w:val="11"/>
-        </w:numPr>
+        <w:ind w:left="360"/>
       </w:pPr>
       <w:r>
         <w:t xml:space="preserve">Select the “display” option and press “Run ‘texture calibrate’”. This will open a new figure </w:t>
@@ -1603,7 +2090,7 @@
         </w:rPr>
         <w:lastRenderedPageBreak/>
         <w:drawing>
-          <wp:inline distT="0" distB="0" distL="0" distR="0" wp14:anchorId="33EB0F9B" wp14:editId="5BC276BD">
+          <wp:inline distT="0" distB="0" distL="0" distR="0" wp14:anchorId="38706A0C" wp14:editId="4BA11ED5">
             <wp:extent cx="5234300" cy="5133975"/>
             <wp:effectExtent l="0" t="0" r="5080" b="0"/>
             <wp:docPr id="7" name="Picture 7"/>
@@ -1618,7 +2105,7 @@
                     <pic:cNvPicPr/>
                   </pic:nvPicPr>
                   <pic:blipFill>
-                    <a:blip r:embed="rId12">
+                    <a:blip r:embed="rId15">
                       <a:extLst>
                         <a:ext uri="{28A0092B-C50C-407E-A947-70E740481C1C}">
                           <a14:useLocalDpi xmlns:a14="http://schemas.microsoft.com/office/drawing/2010/main" val="0"/>
@@ -1647,11 +2134,7 @@
     </w:p>
     <w:p>
       <w:pPr>
-        <w:pStyle w:val="ListParagraph"/>
-        <w:numPr>
-          <w:ilvl w:val="1"/>
-          <w:numId w:val="11"/>
-        </w:numPr>
+        <w:ind w:left="360"/>
       </w:pPr>
       <w:r>
         <w:t xml:space="preserve">At the end of the video, a new figure will be displayed </w:t>
@@ -1665,11 +2148,7 @@
     </w:p>
     <w:p>
       <w:pPr>
-        <w:pStyle w:val="ListParagraph"/>
-        <w:numPr>
-          <w:ilvl w:val="1"/>
-          <w:numId w:val="11"/>
-        </w:numPr>
+        <w:ind w:left="360"/>
       </w:pPr>
       <w:r>
         <w:t>If the trajectories match the pointy ends position, press “Derive calibration transform”.</w:t>
@@ -1677,11 +2156,7 @@
     </w:p>
     <w:p>
       <w:pPr>
-        <w:pStyle w:val="ListParagraph"/>
-        <w:numPr>
-          <w:ilvl w:val="1"/>
-          <w:numId w:val="11"/>
-        </w:numPr>
+        <w:ind w:left="360"/>
       </w:pPr>
       <w:r>
         <w:t>To check the calibration process, press “Check correspondence”. A new figure will be displayed showing a frame of the calibration videos. The user will be prompted to select one point in the horizontal view (</w:t>
@@ -1719,11 +2194,6 @@
     </w:p>
     <w:p>
       <w:pPr>
-        <w:pStyle w:val="ListParagraph"/>
-        <w:numPr>
-          <w:ilvl w:val="0"/>
-          <w:numId w:val="11"/>
-        </w:numPr>
         <w:rPr>
           <w:b/>
           <w:sz w:val="28"/>
@@ -1741,17 +2211,17 @@
     </w:p>
     <w:p>
       <w:pPr>
-        <w:pStyle w:val="ListParagraph"/>
-        <w:numPr>
-          <w:ilvl w:val="1"/>
-          <w:numId w:val="11"/>
-        </w:numPr>
+        <w:ind w:left="360"/>
       </w:pPr>
       <w:r>
         <w:t xml:space="preserve">To edit manually </w:t>
       </w:r>
       <w:r>
-        <w:t>the tracking for a given frame: Select the whisker that will be edited using the key “w”, press the “up arrow”  or the “down arrow” key to select the control point to be edited. Move the selected control point using “Alt” + the arrow keys</w:t>
+        <w:t xml:space="preserve">the tracking for a given frame: Select the whisker that will be edited using the key “w”, press the “up arrow”  or the “down arrow” key to select the control point to be edited. </w:t>
+      </w:r>
+      <w:r>
+        <w:lastRenderedPageBreak/>
+        <w:t>Move the selected control point using “Alt” + the arrow keys</w:t>
       </w:r>
       <w:r>
         <w:t xml:space="preserve">, </w:t>
@@ -1778,14 +2248,9 @@
     </w:p>
     <w:p>
       <w:pPr>
-        <w:pStyle w:val="ListParagraph"/>
-        <w:numPr>
-          <w:ilvl w:val="1"/>
-          <w:numId w:val="11"/>
-        </w:numPr>
-      </w:pPr>
-      <w:r>
-        <w:lastRenderedPageBreak/>
+        <w:ind w:left="360"/>
+      </w:pPr>
+      <w:r>
         <w:t>To navigate through the video: Use the right (forward) and left (backward) keys in addition to the modifiers “Shift” (move 10 frames) and “Ctrl” (move 100 frames).  E.g. “</w:t>
       </w:r>
       <w:proofErr w:type="spellStart"/>
@@ -1799,11 +2264,7 @@
     </w:p>
     <w:p>
       <w:pPr>
-        <w:pStyle w:val="ListParagraph"/>
-        <w:numPr>
-          <w:ilvl w:val="1"/>
-          <w:numId w:val="11"/>
-        </w:numPr>
+        <w:ind w:left="360"/>
       </w:pPr>
       <w:r>
         <w:t>Press “Plot kinematics” to see the kinematic variables for the tracked frames: Azimuth angle, Elevation angle, Horizontal curvature and Vertical curvature.</w:t>
@@ -2398,11 +2859,9 @@
       <w:r>
         <w:t xml:space="preserve"> If the energy of the fit</w:t>
       </w:r>
-      <w:ins w:id="22" w:author="Andrea Colins Rodriguez" w:date="2018-05-18T13:31:00Z">
-        <w:r>
-          <w:t xml:space="preserve"> </w:t>
-        </w:r>
-      </w:ins>
+      <w:r>
+        <w:t xml:space="preserve"> </w:t>
+      </w:r>
       <w:r>
         <w:t>to</w:t>
       </w:r>
@@ -2671,12 +3130,7 @@
         <w:t>the snout contour in both views</w:t>
       </w:r>
       <w:r>
-        <w:t xml:space="preserve"> for</w:t>
-      </w:r>
-      <w:bookmarkStart w:id="23" w:name="_GoBack"/>
-      <w:bookmarkEnd w:id="23"/>
-      <w:r>
-        <w:t xml:space="preserve"> tracked frames</w:t>
+        <w:t xml:space="preserve"> for tracked frames</w:t>
       </w:r>
       <w:r>
         <w:t>.</w:t>
@@ -2936,11 +3390,9 @@
       <w:r>
         <w:t>”</w:t>
       </w:r>
-      <w:ins w:id="24" w:author="Rasmus Petersen" w:date="2018-05-16T14:20:00Z">
-        <w:r>
-          <w:t>)</w:t>
-        </w:r>
-      </w:ins>
+      <w:r>
+        <w:t>)</w:t>
+      </w:r>
       <w:r>
         <w:t xml:space="preserve">. </w:t>
       </w:r>
@@ -3687,11 +4139,9 @@
       <w:r>
         <w:t>Menu that contains all</w:t>
       </w:r>
-      <w:ins w:id="25" w:author="Andrea Colins Rodriguez" w:date="2018-05-18T14:03:00Z">
-        <w:r>
-          <w:t xml:space="preserve"> </w:t>
-        </w:r>
-      </w:ins>
+      <w:r>
+        <w:t xml:space="preserve"> </w:t>
+      </w:r>
       <w:r>
         <w:t xml:space="preserve">.tr4 files in the folder corresponding to the horizontal view. Selecting a .tr4 file </w:t>
       </w:r>
@@ -5295,7 +5745,7 @@
   <w:abstractNum w:abstractNumId="10">
     <w:nsid w:val="3A39500C"/>
     <w:multiLevelType w:val="multilevel"/>
-    <w:tmpl w:val="C43A7032"/>
+    <w:tmpl w:val="3CD4F092"/>
     <w:lvl w:ilvl="0">
       <w:start w:val="1"/>
       <w:numFmt w:val="decimal"/>
@@ -5318,6 +5768,7 @@
       </w:pPr>
       <w:rPr>
         <w:rFonts w:hint="default"/>
+        <w:b w:val="0"/>
       </w:rPr>
     </w:lvl>
     <w:lvl w:ilvl="2">
@@ -7267,6 +7718,29 @@
       <w:szCs w:val="24"/>
     </w:rPr>
   </w:style>
+  <w:style w:type="character" w:styleId="Hyperlink">
+    <w:name w:val="Hyperlink"/>
+    <w:basedOn w:val="DefaultParagraphFont"/>
+    <w:uiPriority w:val="99"/>
+    <w:unhideWhenUsed/>
+    <w:rsid w:val="00207E35"/>
+    <w:rPr>
+      <w:color w:val="0000FF"/>
+      <w:u w:val="single"/>
+    </w:rPr>
+  </w:style>
+  <w:style w:type="character" w:styleId="FollowedHyperlink">
+    <w:name w:val="FollowedHyperlink"/>
+    <w:basedOn w:val="DefaultParagraphFont"/>
+    <w:uiPriority w:val="99"/>
+    <w:semiHidden/>
+    <w:unhideWhenUsed/>
+    <w:rsid w:val="005347EC"/>
+    <w:rPr>
+      <w:color w:val="800080" w:themeColor="followedHyperlink"/>
+      <w:u w:val="single"/>
+    </w:rPr>
+  </w:style>
 </w:styles>
 </file>
 
@@ -7582,6 +8056,29 @@
       <w:szCs w:val="24"/>
     </w:rPr>
   </w:style>
+  <w:style w:type="character" w:styleId="Hyperlink">
+    <w:name w:val="Hyperlink"/>
+    <w:basedOn w:val="DefaultParagraphFont"/>
+    <w:uiPriority w:val="99"/>
+    <w:unhideWhenUsed/>
+    <w:rsid w:val="00207E35"/>
+    <w:rPr>
+      <w:color w:val="0000FF"/>
+      <w:u w:val="single"/>
+    </w:rPr>
+  </w:style>
+  <w:style w:type="character" w:styleId="FollowedHyperlink">
+    <w:name w:val="FollowedHyperlink"/>
+    <w:basedOn w:val="DefaultParagraphFont"/>
+    <w:uiPriority w:val="99"/>
+    <w:semiHidden/>
+    <w:unhideWhenUsed/>
+    <w:rsid w:val="005347EC"/>
+    <w:rPr>
+      <w:color w:val="800080" w:themeColor="followedHyperlink"/>
+      <w:u w:val="single"/>
+    </w:rPr>
+  </w:style>
 </w:styles>
 </file>
 
@@ -7875,7 +8372,7 @@
 </file>
 
 <file path=customXml/itemProps1.xml><?xml version="1.0" encoding="utf-8"?>
-<ds:datastoreItem xmlns:ds="http://schemas.openxmlformats.org/officeDocument/2006/customXml" ds:itemID="{14D6AB41-8712-4319-8052-38F28D6F58DF}">
+<ds:datastoreItem xmlns:ds="http://schemas.openxmlformats.org/officeDocument/2006/customXml" ds:itemID="{22EE9B95-E80F-4090-BBF0-A88D7DD4F054}">
   <ds:schemaRefs>
     <ds:schemaRef ds:uri="http://schemas.openxmlformats.org/officeDocument/2006/bibliography"/>
   </ds:schemaRefs>
